--- a/Technological Review.docx
+++ b/Technological Review.docx
@@ -1142,8 +1142,8 @@
         <w:br w:type="page"/>
       </w:r>
     </w:p>
-    <w:bookmarkStart w:id="0" w:name="_Toc10635942" w:displacedByCustomXml="next"/>
-    <w:bookmarkStart w:id="1" w:name="_Toc379970651" w:displacedByCustomXml="next"/>
+    <w:bookmarkStart w:id="0" w:name="_Toc379970651" w:displacedByCustomXml="next"/>
+    <w:bookmarkStart w:id="1" w:name="_Toc10635942" w:displacedByCustomXml="next"/>
     <w:sdt>
       <w:sdtPr>
         <w:rPr>
@@ -4908,13 +4908,27 @@
       </w:r>
     </w:p>
     <w:p>
-      <w:r>
-        <w:t>C#</w:t>
+      <w:pPr>
+        <w:rPr>
+          <w:b/>
+          <w:bCs/>
+          <w:sz w:val="22"/>
+          <w:szCs w:val="24"/>
+        </w:rPr>
+      </w:pPr>
+      <w:r>
+        <w:rPr>
+          <w:b/>
+          <w:bCs/>
+          <w:sz w:val="22"/>
+          <w:szCs w:val="24"/>
+        </w:rPr>
+        <w:t>Environments, IDEs, &amp; Databases</w:t>
       </w:r>
     </w:p>
     <w:p>
       <w:r>
-        <w:t>Python</w:t>
+        <w:t>C#</w:t>
       </w:r>
     </w:p>
     <w:p>
@@ -4923,29 +4937,71 @@
       </w:r>
     </w:p>
     <w:p>
-      <w:proofErr w:type="spellStart"/>
-      <w:r>
-        <w:t>Pychar</w:t>
-      </w:r>
-      <w:r>
-        <w:t>s</w:t>
-      </w:r>
-      <w:r>
-        <w:t>m</w:t>
-      </w:r>
-      <w:proofErr w:type="spellEnd"/>
-      <w:r>
-        <w:t xml:space="preserve"> Community Edition</w:t>
+      <w:r>
+        <w:t>Microsoft Access</w:t>
       </w:r>
     </w:p>
     <w:p>
       <w:r>
-        <w:t>Microsoft Access</w:t>
+        <w:t>/</w:t>
       </w:r>
     </w:p>
     <w:p>
       <w:r>
+        <w:t>Python</w:t>
+      </w:r>
+    </w:p>
+    <w:p>
+      <w:r>
+        <w:t>PyCharm</w:t>
+      </w:r>
+      <w:r>
+        <w:t xml:space="preserve"> Community Edition</w:t>
+      </w:r>
+    </w:p>
+    <w:p>
+      <w:r>
         <w:t>MySQL</w:t>
+      </w:r>
+    </w:p>
+    <w:p>
+      <w:pPr>
+        <w:rPr>
+          <w:b/>
+          <w:bCs/>
+          <w:sz w:val="22"/>
+          <w:szCs w:val="24"/>
+        </w:rPr>
+      </w:pPr>
+      <w:r>
+        <w:rPr>
+          <w:b/>
+          <w:bCs/>
+          <w:sz w:val="22"/>
+          <w:szCs w:val="24"/>
+        </w:rPr>
+        <w:t>Relevant Applications</w:t>
+      </w:r>
+    </w:p>
+    <w:p>
+      <w:r>
+        <w:t>Comparisons to police software.</w:t>
+      </w:r>
+    </w:p>
+    <w:p>
+      <w:r>
+        <w:t xml:space="preserve">What </w:t>
+      </w:r>
+      <w:r>
+        <w:t>Black Dahlia</w:t>
+      </w:r>
+      <w:r>
+        <w:t>’s software will need.</w:t>
+      </w:r>
+    </w:p>
+    <w:p>
+      <w:r>
+        <w:t>What I will do differently from my comparison software.</w:t>
       </w:r>
     </w:p>
     <w:p>
@@ -6327,7 +6383,7 @@
         <w:sz w:val="16"/>
         <w:szCs w:val="16"/>
       </w:rPr>
-      <w:t>23/09/2021</w:t>
+      <w:t>24/09/2021</w:t>
     </w:r>
     <w:r>
       <w:rPr>
@@ -11150,57 +11206,6 @@
 </file>
 
 <file path=customXml/item1.xml><?xml version="1.0" encoding="utf-8"?>
-<b:Sources xmlns:b="http://schemas.openxmlformats.org/officeDocument/2006/bibliography" xmlns="http://schemas.openxmlformats.org/officeDocument/2006/bibliography" SelectedStyle="\APASixthEditionOfficeOnline.xsl" StyleName="APA" Version="6"/>
-</file>
-
-<file path=customXml/item2.xml><?xml version="1.0" encoding="utf-8"?>
-<?mso-contentType ?>
-<FormTemplates xmlns="http://schemas.microsoft.com/sharepoint/v3/contenttype/forms">
-  <Display>DocumentLibraryForm</Display>
-  <Edit>DocumentLibraryForm</Edit>
-  <New>DocumentLibraryForm</New>
-</FormTemplates>
-</file>
-
-<file path=customXml/item3.xml><?xml version="1.0" encoding="utf-8"?>
-<p:properties xmlns:p="http://schemas.microsoft.com/office/2006/metadata/properties" xmlns:xsi="http://www.w3.org/2001/XMLSchema-instance" xmlns:pc="http://schemas.microsoft.com/office/infopath/2007/PartnerControls">
-  <documentManagement>
-    <Project_x0020_Code xmlns="35b64fe6-4de2-4a4a-a4dd-17bd7f582ef7" xsi:nil="true"/>
-    <Project_x0020_Manager xmlns="35b64fe6-4de2-4a4a-a4dd-17bd7f582ef7">
-      <UserInfo>
-        <DisplayName/>
-        <AccountId xsi:nil="true"/>
-        <AccountType/>
-      </UserInfo>
-    </Project_x0020_Manager>
-    <Project_x0020_Name xmlns="35b64fe6-4de2-4a4a-a4dd-17bd7f582ef7" xsi:nil="true"/>
-    <_dlc_DocId xmlns="fd2abeb6-c335-4a2b-9b92-63a942ae593e">UNITEC-952330722-787</_dlc_DocId>
-    <_dlc_DocIdUrl xmlns="fd2abeb6-c335-4a2b-9b92-63a942ae593e">
-      <Url>https://unitecnz.sharepoint.com/IMS%20Project%20Portal/_layouts/15/DocIdRedir.aspx?ID=UNITEC-952330722-787</Url>
-      <Description>UNITEC-952330722-787</Description>
-    </_dlc_DocIdUrl>
-    <SharedWithUsers xmlns="fd2abeb6-c335-4a2b-9b92-63a942ae593e">
-      <UserInfo>
-        <DisplayName>Christine Bennett</DisplayName>
-        <AccountId>3105</AccountId>
-        <AccountType/>
-      </UserInfo>
-      <UserInfo>
-        <DisplayName>Craig Brock</DisplayName>
-        <AccountId>413</AccountId>
-        <AccountType/>
-      </UserInfo>
-      <UserInfo>
-        <DisplayName>Matt Fallon</DisplayName>
-        <AccountId>3340</AccountId>
-        <AccountType/>
-      </UserInfo>
-    </SharedWithUsers>
-  </documentManagement>
-</p:properties>
-</file>
-
-<file path=customXml/item4.xml><?xml version="1.0" encoding="utf-8"?>
 <ct:contentTypeSchema xmlns:ct="http://schemas.microsoft.com/office/2006/metadata/contentType" xmlns:ma="http://schemas.microsoft.com/office/2006/metadata/properties/metaAttributes" ct:_="" ma:_="" ma:contentTypeName="Document" ma:contentTypeID="0x01010095BCD27F57AF1E4EBA53E9E2A3AA5582" ma:contentTypeVersion="12" ma:contentTypeDescription="Create a new document." ma:contentTypeScope="" ma:versionID="ab1837c598559379d8518a4976dad6b7">
   <xsd:schema xmlns:xsd="http://www.w3.org/2001/XMLSchema" xmlns:xs="http://www.w3.org/2001/XMLSchema" xmlns:p="http://schemas.microsoft.com/office/2006/metadata/properties" xmlns:ns2="fd2abeb6-c335-4a2b-9b92-63a942ae593e" xmlns:ns3="35b64fe6-4de2-4a4a-a4dd-17bd7f582ef7" xmlns:ns4="a2e7c75d-21a3-4d0b-a6ed-7be781c2d975" targetNamespace="http://schemas.microsoft.com/office/2006/metadata/properties" ma:root="true" ma:fieldsID="eed5a52a8bc9bfa6e823708acc9eec0f" ns2:_="" ns3:_="" ns4:_="">
     <xsd:import namespace="fd2abeb6-c335-4a2b-9b92-63a942ae593e"/>
@@ -11465,6 +11470,57 @@
 </ct:contentTypeSchema>
 </file>
 
+<file path=customXml/item2.xml><?xml version="1.0" encoding="utf-8"?>
+<p:properties xmlns:p="http://schemas.microsoft.com/office/2006/metadata/properties" xmlns:xsi="http://www.w3.org/2001/XMLSchema-instance" xmlns:pc="http://schemas.microsoft.com/office/infopath/2007/PartnerControls">
+  <documentManagement>
+    <Project_x0020_Code xmlns="35b64fe6-4de2-4a4a-a4dd-17bd7f582ef7" xsi:nil="true"/>
+    <Project_x0020_Manager xmlns="35b64fe6-4de2-4a4a-a4dd-17bd7f582ef7">
+      <UserInfo>
+        <DisplayName/>
+        <AccountId xsi:nil="true"/>
+        <AccountType/>
+      </UserInfo>
+    </Project_x0020_Manager>
+    <Project_x0020_Name xmlns="35b64fe6-4de2-4a4a-a4dd-17bd7f582ef7" xsi:nil="true"/>
+    <_dlc_DocId xmlns="fd2abeb6-c335-4a2b-9b92-63a942ae593e">UNITEC-952330722-787</_dlc_DocId>
+    <_dlc_DocIdUrl xmlns="fd2abeb6-c335-4a2b-9b92-63a942ae593e">
+      <Url>https://unitecnz.sharepoint.com/IMS%20Project%20Portal/_layouts/15/DocIdRedir.aspx?ID=UNITEC-952330722-787</Url>
+      <Description>UNITEC-952330722-787</Description>
+    </_dlc_DocIdUrl>
+    <SharedWithUsers xmlns="fd2abeb6-c335-4a2b-9b92-63a942ae593e">
+      <UserInfo>
+        <DisplayName>Christine Bennett</DisplayName>
+        <AccountId>3105</AccountId>
+        <AccountType/>
+      </UserInfo>
+      <UserInfo>
+        <DisplayName>Craig Brock</DisplayName>
+        <AccountId>413</AccountId>
+        <AccountType/>
+      </UserInfo>
+      <UserInfo>
+        <DisplayName>Matt Fallon</DisplayName>
+        <AccountId>3340</AccountId>
+        <AccountType/>
+      </UserInfo>
+    </SharedWithUsers>
+  </documentManagement>
+</p:properties>
+</file>
+
+<file path=customXml/item3.xml><?xml version="1.0" encoding="utf-8"?>
+<?mso-contentType ?>
+<FormTemplates xmlns="http://schemas.microsoft.com/sharepoint/v3/contenttype/forms">
+  <Display>DocumentLibraryForm</Display>
+  <Edit>DocumentLibraryForm</Edit>
+  <New>DocumentLibraryForm</New>
+</FormTemplates>
+</file>
+
+<file path=customXml/item4.xml><?xml version="1.0" encoding="utf-8"?>
+<b:Sources xmlns:b="http://schemas.openxmlformats.org/officeDocument/2006/bibliography" xmlns="http://schemas.openxmlformats.org/officeDocument/2006/bibliography" SelectedStyle="\APASixthEditionOfficeOnline.xsl" StyleName="APA" Version="6"/>
+</file>
+
 <file path=customXml/item5.xml><?xml version="1.0" encoding="utf-8"?>
 <?mso-contentType ?>
 <spe:Receivers xmlns:spe="http://schemas.microsoft.com/sharepoint/events">
@@ -11516,33 +11572,6 @@
 </file>
 
 <file path=customXml/itemProps1.xml><?xml version="1.0" encoding="utf-8"?>
-<ds:datastoreItem xmlns:ds="http://schemas.openxmlformats.org/officeDocument/2006/customXml" ds:itemID="{DEBB3E57-3263-42E1-B4C0-A19E38E776D0}">
-  <ds:schemaRefs>
-    <ds:schemaRef ds:uri="http://schemas.openxmlformats.org/officeDocument/2006/bibliography"/>
-  </ds:schemaRefs>
-</ds:datastoreItem>
-</file>
-
-<file path=customXml/itemProps2.xml><?xml version="1.0" encoding="utf-8"?>
-<ds:datastoreItem xmlns:ds="http://schemas.openxmlformats.org/officeDocument/2006/customXml" ds:itemID="{D6600A81-24FB-4158-AD36-CCF889B7DBCB}">
-  <ds:schemaRefs>
-    <ds:schemaRef ds:uri="http://schemas.microsoft.com/sharepoint/v3/contenttype/forms"/>
-  </ds:schemaRefs>
-</ds:datastoreItem>
-</file>
-
-<file path=customXml/itemProps3.xml><?xml version="1.0" encoding="utf-8"?>
-<ds:datastoreItem xmlns:ds="http://schemas.openxmlformats.org/officeDocument/2006/customXml" ds:itemID="{688BFE57-9789-46AB-A5A2-98CAC772E935}">
-  <ds:schemaRefs>
-    <ds:schemaRef ds:uri="http://schemas.microsoft.com/office/2006/metadata/properties"/>
-    <ds:schemaRef ds:uri="http://schemas.microsoft.com/office/infopath/2007/PartnerControls"/>
-    <ds:schemaRef ds:uri="35b64fe6-4de2-4a4a-a4dd-17bd7f582ef7"/>
-    <ds:schemaRef ds:uri="fd2abeb6-c335-4a2b-9b92-63a942ae593e"/>
-  </ds:schemaRefs>
-</ds:datastoreItem>
-</file>
-
-<file path=customXml/itemProps4.xml><?xml version="1.0" encoding="utf-8"?>
 <ds:datastoreItem xmlns:ds="http://schemas.openxmlformats.org/officeDocument/2006/customXml" ds:itemID="{52C6A29F-D301-49E4-A96F-AA5A84AF31FE}">
   <ds:schemaRefs>
     <ds:schemaRef ds:uri="http://schemas.microsoft.com/office/2006/metadata/contentType"/>
@@ -11562,6 +11591,33 @@
 </ds:datastoreItem>
 </file>
 
+<file path=customXml/itemProps2.xml><?xml version="1.0" encoding="utf-8"?>
+<ds:datastoreItem xmlns:ds="http://schemas.openxmlformats.org/officeDocument/2006/customXml" ds:itemID="{688BFE57-9789-46AB-A5A2-98CAC772E935}">
+  <ds:schemaRefs>
+    <ds:schemaRef ds:uri="http://schemas.microsoft.com/office/2006/metadata/properties"/>
+    <ds:schemaRef ds:uri="http://schemas.microsoft.com/office/infopath/2007/PartnerControls"/>
+    <ds:schemaRef ds:uri="35b64fe6-4de2-4a4a-a4dd-17bd7f582ef7"/>
+    <ds:schemaRef ds:uri="fd2abeb6-c335-4a2b-9b92-63a942ae593e"/>
+  </ds:schemaRefs>
+</ds:datastoreItem>
+</file>
+
+<file path=customXml/itemProps3.xml><?xml version="1.0" encoding="utf-8"?>
+<ds:datastoreItem xmlns:ds="http://schemas.openxmlformats.org/officeDocument/2006/customXml" ds:itemID="{D6600A81-24FB-4158-AD36-CCF889B7DBCB}">
+  <ds:schemaRefs>
+    <ds:schemaRef ds:uri="http://schemas.microsoft.com/sharepoint/v3/contenttype/forms"/>
+  </ds:schemaRefs>
+</ds:datastoreItem>
+</file>
+
+<file path=customXml/itemProps4.xml><?xml version="1.0" encoding="utf-8"?>
+<ds:datastoreItem xmlns:ds="http://schemas.openxmlformats.org/officeDocument/2006/customXml" ds:itemID="{DEBB3E57-3263-42E1-B4C0-A19E38E776D0}">
+  <ds:schemaRefs>
+    <ds:schemaRef ds:uri="http://schemas.openxmlformats.org/officeDocument/2006/bibliography"/>
+  </ds:schemaRefs>
+</ds:datastoreItem>
+</file>
+
 <file path=customXml/itemProps5.xml><?xml version="1.0" encoding="utf-8"?>
 <ds:datastoreItem xmlns:ds="http://schemas.openxmlformats.org/officeDocument/2006/customXml" ds:itemID="{45C7F68D-CC51-4E00-A1BB-3D2342402852}">
   <ds:schemaRefs>

--- a/Technological Review.docx
+++ b/Technological Review.docx
@@ -1142,8 +1142,8 @@
         <w:br w:type="page"/>
       </w:r>
     </w:p>
-    <w:bookmarkStart w:id="0" w:name="_Toc379970651" w:displacedByCustomXml="next"/>
-    <w:bookmarkStart w:id="1" w:name="_Toc10635942" w:displacedByCustomXml="next"/>
+    <w:bookmarkStart w:id="0" w:name="_Toc10635942" w:displacedByCustomXml="next"/>
+    <w:bookmarkStart w:id="1" w:name="_Toc379970651" w:displacedByCustomXml="next"/>
     <w:sdt>
       <w:sdtPr>
         <w:rPr>
@@ -4843,6 +4843,139 @@
       </w:pPr>
       <w:bookmarkStart w:id="14" w:name="_Toc379970660"/>
       <w:bookmarkStart w:id="15" w:name="_Toc10635951"/>
+      <w:r>
+        <w:rPr>
+          <w:rFonts w:asciiTheme="minorHAnsi" w:hAnsiTheme="minorHAnsi"/>
+          <w:sz w:val="22"/>
+        </w:rPr>
+        <w:t>This technical report</w:t>
+      </w:r>
+      <w:r>
+        <w:rPr>
+          <w:rFonts w:asciiTheme="minorHAnsi" w:hAnsiTheme="minorHAnsi"/>
+          <w:sz w:val="22"/>
+        </w:rPr>
+        <w:t xml:space="preserve"> is</w:t>
+      </w:r>
+      <w:r>
+        <w:rPr>
+          <w:rFonts w:asciiTheme="minorHAnsi" w:hAnsiTheme="minorHAnsi"/>
+          <w:sz w:val="22"/>
+        </w:rPr>
+        <w:t xml:space="preserve"> </w:t>
+      </w:r>
+      <w:r>
+        <w:rPr>
+          <w:rFonts w:asciiTheme="minorHAnsi" w:hAnsiTheme="minorHAnsi"/>
+          <w:sz w:val="22"/>
+        </w:rPr>
+        <w:t>focused on the</w:t>
+      </w:r>
+      <w:r>
+        <w:rPr>
+          <w:rFonts w:asciiTheme="minorHAnsi" w:hAnsiTheme="minorHAnsi"/>
+          <w:sz w:val="22"/>
+        </w:rPr>
+        <w:t xml:space="preserve"> </w:t>
+      </w:r>
+      <w:r>
+        <w:rPr>
+          <w:rFonts w:asciiTheme="minorHAnsi" w:hAnsiTheme="minorHAnsi"/>
+          <w:sz w:val="22"/>
+        </w:rPr>
+        <w:t xml:space="preserve">case </w:t>
+      </w:r>
+      <w:r>
+        <w:rPr>
+          <w:rFonts w:asciiTheme="minorHAnsi" w:hAnsiTheme="minorHAnsi"/>
+          <w:sz w:val="22"/>
+        </w:rPr>
+        <w:t>management software</w:t>
+      </w:r>
+      <w:r>
+        <w:rPr>
+          <w:rFonts w:asciiTheme="minorHAnsi" w:hAnsiTheme="minorHAnsi"/>
+          <w:sz w:val="22"/>
+        </w:rPr>
+        <w:t>, currently</w:t>
+      </w:r>
+      <w:r>
+        <w:rPr>
+          <w:rFonts w:asciiTheme="minorHAnsi" w:hAnsiTheme="minorHAnsi"/>
+          <w:sz w:val="22"/>
+        </w:rPr>
+        <w:t xml:space="preserve"> being developed for the </w:t>
+      </w:r>
+      <w:r>
+        <w:rPr>
+          <w:rFonts w:asciiTheme="minorHAnsi" w:hAnsiTheme="minorHAnsi"/>
+          <w:sz w:val="22"/>
+        </w:rPr>
+        <w:t>B</w:t>
+      </w:r>
+      <w:r>
+        <w:rPr>
+          <w:rFonts w:asciiTheme="minorHAnsi" w:hAnsiTheme="minorHAnsi"/>
+          <w:sz w:val="22"/>
+        </w:rPr>
+        <w:t>lack</w:t>
+      </w:r>
+      <w:r>
+        <w:rPr>
+          <w:rFonts w:asciiTheme="minorHAnsi" w:hAnsiTheme="minorHAnsi"/>
+          <w:sz w:val="22"/>
+        </w:rPr>
+        <w:t xml:space="preserve"> D</w:t>
+      </w:r>
+      <w:r>
+        <w:rPr>
+          <w:rFonts w:asciiTheme="minorHAnsi" w:hAnsiTheme="minorHAnsi"/>
+          <w:sz w:val="22"/>
+        </w:rPr>
+        <w:t>ahlia</w:t>
+      </w:r>
+      <w:r>
+        <w:rPr>
+          <w:rFonts w:asciiTheme="minorHAnsi" w:hAnsiTheme="minorHAnsi"/>
+          <w:sz w:val="22"/>
+        </w:rPr>
+        <w:t>.</w:t>
+      </w:r>
+      <w:r>
+        <w:rPr>
+          <w:rFonts w:asciiTheme="minorHAnsi" w:hAnsiTheme="minorHAnsi"/>
+          <w:sz w:val="22"/>
+        </w:rPr>
+        <w:t xml:space="preserve"> Detailing the process of the application though the software development lifecycle.</w:t>
+      </w:r>
+      <w:r>
+        <w:rPr>
+          <w:rFonts w:asciiTheme="minorHAnsi" w:hAnsiTheme="minorHAnsi"/>
+          <w:sz w:val="22"/>
+        </w:rPr>
+        <w:t xml:space="preserve"> </w:t>
+      </w:r>
+      <w:r>
+        <w:rPr>
+          <w:rFonts w:asciiTheme="minorHAnsi" w:hAnsiTheme="minorHAnsi"/>
+          <w:sz w:val="22"/>
+        </w:rPr>
+        <w:t>This report exists to document the research, planning, design, and deployment of the software, among other aspects</w:t>
+      </w:r>
+      <w:r>
+        <w:rPr>
+          <w:rFonts w:asciiTheme="minorHAnsi" w:hAnsiTheme="minorHAnsi"/>
+          <w:sz w:val="22"/>
+        </w:rPr>
+        <w:t>.</w:t>
+      </w:r>
+      <w:r>
+        <w:rPr>
+          <w:rFonts w:asciiTheme="minorHAnsi" w:hAnsiTheme="minorHAnsi"/>
+          <w:sz w:val="22"/>
+        </w:rPr>
+        <w:t xml:space="preserve"> Aspects covering the development and tested will be covered on separate but provided documentation.</w:t>
+      </w:r>
     </w:p>
     <w:p>
       <w:pPr>
@@ -4908,100 +5041,43 @@
       </w:r>
     </w:p>
     <w:p>
-      <w:pPr>
-        <w:rPr>
-          <w:b/>
-          <w:bCs/>
-          <w:sz w:val="22"/>
-          <w:szCs w:val="24"/>
-        </w:rPr>
-      </w:pPr>
-      <w:r>
-        <w:rPr>
-          <w:b/>
-          <w:bCs/>
-          <w:sz w:val="22"/>
-          <w:szCs w:val="24"/>
-        </w:rPr>
-        <w:t>Environments, IDEs, &amp; Databases</w:t>
+      <w:r>
+        <w:t xml:space="preserve">My team and I have explored different methods and systems to use when developing this </w:t>
+      </w:r>
+      <w:r>
+        <w:t>b</w:t>
+      </w:r>
+      <w:r>
+        <w:t xml:space="preserve">usiness </w:t>
+      </w:r>
+      <w:r>
+        <w:t>m</w:t>
+      </w:r>
+      <w:r>
+        <w:t xml:space="preserve">anagement </w:t>
+      </w:r>
+      <w:r>
+        <w:t>s</w:t>
+      </w:r>
+      <w:r>
+        <w:t>oftware</w:t>
+      </w:r>
+      <w:r>
+        <w:t>, such as the language it is coded in, and the backend database</w:t>
+      </w:r>
+      <w:r>
+        <w:t xml:space="preserve"> format. Comparing to find what suites this scenario is important to the success and useability of this software.</w:t>
       </w:r>
     </w:p>
     <w:p>
       <w:r>
-        <w:t>C#</w:t>
-      </w:r>
-    </w:p>
-    <w:p>
-      <w:r>
-        <w:t>Visual Studio</w:t>
-      </w:r>
-    </w:p>
-    <w:p>
-      <w:r>
-        <w:t>Microsoft Access</w:t>
-      </w:r>
-    </w:p>
-    <w:p>
-      <w:r>
-        <w:t>/</w:t>
-      </w:r>
-    </w:p>
-    <w:p>
-      <w:r>
-        <w:t>Python</w:t>
-      </w:r>
-    </w:p>
-    <w:p>
-      <w:r>
-        <w:t>PyCharm</w:t>
-      </w:r>
-      <w:r>
-        <w:t xml:space="preserve"> Community Edition</w:t>
-      </w:r>
-    </w:p>
-    <w:p>
-      <w:r>
-        <w:t>MySQL</w:t>
-      </w:r>
-    </w:p>
-    <w:p>
-      <w:pPr>
-        <w:rPr>
-          <w:b/>
-          <w:bCs/>
-          <w:sz w:val="22"/>
-          <w:szCs w:val="24"/>
-        </w:rPr>
-      </w:pPr>
-      <w:r>
-        <w:rPr>
-          <w:b/>
-          <w:bCs/>
-          <w:sz w:val="22"/>
-          <w:szCs w:val="24"/>
-        </w:rPr>
-        <w:t>Relevant Applications</w:t>
-      </w:r>
-    </w:p>
-    <w:p>
-      <w:r>
-        <w:t>Comparisons to police software.</w:t>
-      </w:r>
-    </w:p>
-    <w:p>
-      <w:r>
-        <w:t xml:space="preserve">What </w:t>
-      </w:r>
-      <w:r>
-        <w:t>Black Dahlia</w:t>
-      </w:r>
-      <w:r>
-        <w:t>’s software will need.</w:t>
-      </w:r>
-    </w:p>
-    <w:p>
-      <w:r>
-        <w:t>What I will do differently from my comparison software.</w:t>
+        <w:t xml:space="preserve">The language that the software is created using is the most important part of the project, because its framework will dictate what possible features and functions that the software will be able to perform. </w:t>
+      </w:r>
+      <w:r>
+        <w:t>Therefore,</w:t>
+      </w:r>
+      <w:r>
+        <w:t xml:space="preserve"> deciding on one that matches the requirements of the use cases is essential. </w:t>
       </w:r>
     </w:p>
     <w:p>
@@ -6383,7 +6459,7 @@
         <w:sz w:val="16"/>
         <w:szCs w:val="16"/>
       </w:rPr>
-      <w:t>24/09/2021</w:t>
+      <w:t>26/09/2021</w:t>
     </w:r>
     <w:r>
       <w:rPr>
@@ -11206,6 +11282,57 @@
 </file>
 
 <file path=customXml/item1.xml><?xml version="1.0" encoding="utf-8"?>
+<b:Sources xmlns:b="http://schemas.openxmlformats.org/officeDocument/2006/bibliography" xmlns="http://schemas.openxmlformats.org/officeDocument/2006/bibliography" SelectedStyle="\APASixthEditionOfficeOnline.xsl" StyleName="APA" Version="6"/>
+</file>
+
+<file path=customXml/item2.xml><?xml version="1.0" encoding="utf-8"?>
+<?mso-contentType ?>
+<FormTemplates xmlns="http://schemas.microsoft.com/sharepoint/v3/contenttype/forms">
+  <Display>DocumentLibraryForm</Display>
+  <Edit>DocumentLibraryForm</Edit>
+  <New>DocumentLibraryForm</New>
+</FormTemplates>
+</file>
+
+<file path=customXml/item3.xml><?xml version="1.0" encoding="utf-8"?>
+<p:properties xmlns:p="http://schemas.microsoft.com/office/2006/metadata/properties" xmlns:xsi="http://www.w3.org/2001/XMLSchema-instance" xmlns:pc="http://schemas.microsoft.com/office/infopath/2007/PartnerControls">
+  <documentManagement>
+    <Project_x0020_Code xmlns="35b64fe6-4de2-4a4a-a4dd-17bd7f582ef7" xsi:nil="true"/>
+    <Project_x0020_Manager xmlns="35b64fe6-4de2-4a4a-a4dd-17bd7f582ef7">
+      <UserInfo>
+        <DisplayName/>
+        <AccountId xsi:nil="true"/>
+        <AccountType/>
+      </UserInfo>
+    </Project_x0020_Manager>
+    <Project_x0020_Name xmlns="35b64fe6-4de2-4a4a-a4dd-17bd7f582ef7" xsi:nil="true"/>
+    <_dlc_DocId xmlns="fd2abeb6-c335-4a2b-9b92-63a942ae593e">UNITEC-952330722-787</_dlc_DocId>
+    <_dlc_DocIdUrl xmlns="fd2abeb6-c335-4a2b-9b92-63a942ae593e">
+      <Url>https://unitecnz.sharepoint.com/IMS%20Project%20Portal/_layouts/15/DocIdRedir.aspx?ID=UNITEC-952330722-787</Url>
+      <Description>UNITEC-952330722-787</Description>
+    </_dlc_DocIdUrl>
+    <SharedWithUsers xmlns="fd2abeb6-c335-4a2b-9b92-63a942ae593e">
+      <UserInfo>
+        <DisplayName>Christine Bennett</DisplayName>
+        <AccountId>3105</AccountId>
+        <AccountType/>
+      </UserInfo>
+      <UserInfo>
+        <DisplayName>Craig Brock</DisplayName>
+        <AccountId>413</AccountId>
+        <AccountType/>
+      </UserInfo>
+      <UserInfo>
+        <DisplayName>Matt Fallon</DisplayName>
+        <AccountId>3340</AccountId>
+        <AccountType/>
+      </UserInfo>
+    </SharedWithUsers>
+  </documentManagement>
+</p:properties>
+</file>
+
+<file path=customXml/item4.xml><?xml version="1.0" encoding="utf-8"?>
 <ct:contentTypeSchema xmlns:ct="http://schemas.microsoft.com/office/2006/metadata/contentType" xmlns:ma="http://schemas.microsoft.com/office/2006/metadata/properties/metaAttributes" ct:_="" ma:_="" ma:contentTypeName="Document" ma:contentTypeID="0x01010095BCD27F57AF1E4EBA53E9E2A3AA5582" ma:contentTypeVersion="12" ma:contentTypeDescription="Create a new document." ma:contentTypeScope="" ma:versionID="ab1837c598559379d8518a4976dad6b7">
   <xsd:schema xmlns:xsd="http://www.w3.org/2001/XMLSchema" xmlns:xs="http://www.w3.org/2001/XMLSchema" xmlns:p="http://schemas.microsoft.com/office/2006/metadata/properties" xmlns:ns2="fd2abeb6-c335-4a2b-9b92-63a942ae593e" xmlns:ns3="35b64fe6-4de2-4a4a-a4dd-17bd7f582ef7" xmlns:ns4="a2e7c75d-21a3-4d0b-a6ed-7be781c2d975" targetNamespace="http://schemas.microsoft.com/office/2006/metadata/properties" ma:root="true" ma:fieldsID="eed5a52a8bc9bfa6e823708acc9eec0f" ns2:_="" ns3:_="" ns4:_="">
     <xsd:import namespace="fd2abeb6-c335-4a2b-9b92-63a942ae593e"/>
@@ -11470,57 +11597,6 @@
 </ct:contentTypeSchema>
 </file>
 
-<file path=customXml/item2.xml><?xml version="1.0" encoding="utf-8"?>
-<p:properties xmlns:p="http://schemas.microsoft.com/office/2006/metadata/properties" xmlns:xsi="http://www.w3.org/2001/XMLSchema-instance" xmlns:pc="http://schemas.microsoft.com/office/infopath/2007/PartnerControls">
-  <documentManagement>
-    <Project_x0020_Code xmlns="35b64fe6-4de2-4a4a-a4dd-17bd7f582ef7" xsi:nil="true"/>
-    <Project_x0020_Manager xmlns="35b64fe6-4de2-4a4a-a4dd-17bd7f582ef7">
-      <UserInfo>
-        <DisplayName/>
-        <AccountId xsi:nil="true"/>
-        <AccountType/>
-      </UserInfo>
-    </Project_x0020_Manager>
-    <Project_x0020_Name xmlns="35b64fe6-4de2-4a4a-a4dd-17bd7f582ef7" xsi:nil="true"/>
-    <_dlc_DocId xmlns="fd2abeb6-c335-4a2b-9b92-63a942ae593e">UNITEC-952330722-787</_dlc_DocId>
-    <_dlc_DocIdUrl xmlns="fd2abeb6-c335-4a2b-9b92-63a942ae593e">
-      <Url>https://unitecnz.sharepoint.com/IMS%20Project%20Portal/_layouts/15/DocIdRedir.aspx?ID=UNITEC-952330722-787</Url>
-      <Description>UNITEC-952330722-787</Description>
-    </_dlc_DocIdUrl>
-    <SharedWithUsers xmlns="fd2abeb6-c335-4a2b-9b92-63a942ae593e">
-      <UserInfo>
-        <DisplayName>Christine Bennett</DisplayName>
-        <AccountId>3105</AccountId>
-        <AccountType/>
-      </UserInfo>
-      <UserInfo>
-        <DisplayName>Craig Brock</DisplayName>
-        <AccountId>413</AccountId>
-        <AccountType/>
-      </UserInfo>
-      <UserInfo>
-        <DisplayName>Matt Fallon</DisplayName>
-        <AccountId>3340</AccountId>
-        <AccountType/>
-      </UserInfo>
-    </SharedWithUsers>
-  </documentManagement>
-</p:properties>
-</file>
-
-<file path=customXml/item3.xml><?xml version="1.0" encoding="utf-8"?>
-<?mso-contentType ?>
-<FormTemplates xmlns="http://schemas.microsoft.com/sharepoint/v3/contenttype/forms">
-  <Display>DocumentLibraryForm</Display>
-  <Edit>DocumentLibraryForm</Edit>
-  <New>DocumentLibraryForm</New>
-</FormTemplates>
-</file>
-
-<file path=customXml/item4.xml><?xml version="1.0" encoding="utf-8"?>
-<b:Sources xmlns:b="http://schemas.openxmlformats.org/officeDocument/2006/bibliography" xmlns="http://schemas.openxmlformats.org/officeDocument/2006/bibliography" SelectedStyle="\APASixthEditionOfficeOnline.xsl" StyleName="APA" Version="6"/>
-</file>
-
 <file path=customXml/item5.xml><?xml version="1.0" encoding="utf-8"?>
 <?mso-contentType ?>
 <spe:Receivers xmlns:spe="http://schemas.microsoft.com/sharepoint/events">
@@ -11572,6 +11648,33 @@
 </file>
 
 <file path=customXml/itemProps1.xml><?xml version="1.0" encoding="utf-8"?>
+<ds:datastoreItem xmlns:ds="http://schemas.openxmlformats.org/officeDocument/2006/customXml" ds:itemID="{DEBB3E57-3263-42E1-B4C0-A19E38E776D0}">
+  <ds:schemaRefs>
+    <ds:schemaRef ds:uri="http://schemas.openxmlformats.org/officeDocument/2006/bibliography"/>
+  </ds:schemaRefs>
+</ds:datastoreItem>
+</file>
+
+<file path=customXml/itemProps2.xml><?xml version="1.0" encoding="utf-8"?>
+<ds:datastoreItem xmlns:ds="http://schemas.openxmlformats.org/officeDocument/2006/customXml" ds:itemID="{D6600A81-24FB-4158-AD36-CCF889B7DBCB}">
+  <ds:schemaRefs>
+    <ds:schemaRef ds:uri="http://schemas.microsoft.com/sharepoint/v3/contenttype/forms"/>
+  </ds:schemaRefs>
+</ds:datastoreItem>
+</file>
+
+<file path=customXml/itemProps3.xml><?xml version="1.0" encoding="utf-8"?>
+<ds:datastoreItem xmlns:ds="http://schemas.openxmlformats.org/officeDocument/2006/customXml" ds:itemID="{688BFE57-9789-46AB-A5A2-98CAC772E935}">
+  <ds:schemaRefs>
+    <ds:schemaRef ds:uri="http://schemas.microsoft.com/office/2006/metadata/properties"/>
+    <ds:schemaRef ds:uri="http://schemas.microsoft.com/office/infopath/2007/PartnerControls"/>
+    <ds:schemaRef ds:uri="35b64fe6-4de2-4a4a-a4dd-17bd7f582ef7"/>
+    <ds:schemaRef ds:uri="fd2abeb6-c335-4a2b-9b92-63a942ae593e"/>
+  </ds:schemaRefs>
+</ds:datastoreItem>
+</file>
+
+<file path=customXml/itemProps4.xml><?xml version="1.0" encoding="utf-8"?>
 <ds:datastoreItem xmlns:ds="http://schemas.openxmlformats.org/officeDocument/2006/customXml" ds:itemID="{52C6A29F-D301-49E4-A96F-AA5A84AF31FE}">
   <ds:schemaRefs>
     <ds:schemaRef ds:uri="http://schemas.microsoft.com/office/2006/metadata/contentType"/>
@@ -11591,33 +11694,6 @@
 </ds:datastoreItem>
 </file>
 
-<file path=customXml/itemProps2.xml><?xml version="1.0" encoding="utf-8"?>
-<ds:datastoreItem xmlns:ds="http://schemas.openxmlformats.org/officeDocument/2006/customXml" ds:itemID="{688BFE57-9789-46AB-A5A2-98CAC772E935}">
-  <ds:schemaRefs>
-    <ds:schemaRef ds:uri="http://schemas.microsoft.com/office/2006/metadata/properties"/>
-    <ds:schemaRef ds:uri="http://schemas.microsoft.com/office/infopath/2007/PartnerControls"/>
-    <ds:schemaRef ds:uri="35b64fe6-4de2-4a4a-a4dd-17bd7f582ef7"/>
-    <ds:schemaRef ds:uri="fd2abeb6-c335-4a2b-9b92-63a942ae593e"/>
-  </ds:schemaRefs>
-</ds:datastoreItem>
-</file>
-
-<file path=customXml/itemProps3.xml><?xml version="1.0" encoding="utf-8"?>
-<ds:datastoreItem xmlns:ds="http://schemas.openxmlformats.org/officeDocument/2006/customXml" ds:itemID="{D6600A81-24FB-4158-AD36-CCF889B7DBCB}">
-  <ds:schemaRefs>
-    <ds:schemaRef ds:uri="http://schemas.microsoft.com/sharepoint/v3/contenttype/forms"/>
-  </ds:schemaRefs>
-</ds:datastoreItem>
-</file>
-
-<file path=customXml/itemProps4.xml><?xml version="1.0" encoding="utf-8"?>
-<ds:datastoreItem xmlns:ds="http://schemas.openxmlformats.org/officeDocument/2006/customXml" ds:itemID="{DEBB3E57-3263-42E1-B4C0-A19E38E776D0}">
-  <ds:schemaRefs>
-    <ds:schemaRef ds:uri="http://schemas.openxmlformats.org/officeDocument/2006/bibliography"/>
-  </ds:schemaRefs>
-</ds:datastoreItem>
-</file>
-
 <file path=customXml/itemProps5.xml><?xml version="1.0" encoding="utf-8"?>
 <ds:datastoreItem xmlns:ds="http://schemas.openxmlformats.org/officeDocument/2006/customXml" ds:itemID="{45C7F68D-CC51-4E00-A1BB-3D2342402852}">
   <ds:schemaRefs>

--- a/Technological Review.docx
+++ b/Technological Review.docx
@@ -282,7 +282,7 @@
         </w:tc>
         <w:tc>
           <w:tcPr>
-            <w:tcW w:w="1085" w:type="pct"/>
+            <w:tcW w:w="1084" w:type="pct"/>
             <w:shd w:val="clear" w:color="auto" w:fill="4F81BD" w:themeFill="accent1"/>
           </w:tcPr>
           <w:p>
@@ -398,340 +398,7 @@
         </w:tc>
         <w:tc>
           <w:tcPr>
-            <w:tcW w:w="1085" w:type="pct"/>
-          </w:tcPr>
-          <w:p>
-            <w:pPr>
-              <w:pStyle w:val="Table"/>
-              <w:rPr>
-                <w:rFonts w:asciiTheme="minorHAnsi" w:hAnsiTheme="minorHAnsi"/>
-                <w:sz w:val="22"/>
-                <w:szCs w:val="22"/>
-              </w:rPr>
-            </w:pPr>
-          </w:p>
-        </w:tc>
-      </w:tr>
-      <w:tr>
-        <w:trPr>
-          <w:cantSplit/>
-        </w:trPr>
-        <w:tc>
-          <w:tcPr>
-            <w:tcW w:w="1746" w:type="pct"/>
-          </w:tcPr>
-          <w:p>
-            <w:pPr>
-              <w:pStyle w:val="Table"/>
-              <w:spacing w:after="0"/>
-              <w:rPr>
-                <w:rFonts w:asciiTheme="minorHAnsi" w:hAnsiTheme="minorHAnsi"/>
-                <w:b/>
-                <w:bCs/>
-                <w:i/>
-                <w:sz w:val="22"/>
-                <w:szCs w:val="22"/>
-              </w:rPr>
-            </w:pPr>
-            <w:r>
-              <w:rPr>
-                <w:rFonts w:asciiTheme="minorHAnsi" w:hAnsiTheme="minorHAnsi"/>
-                <w:b/>
-                <w:bCs/>
-                <w:i/>
-                <w:sz w:val="22"/>
-                <w:szCs w:val="22"/>
-              </w:rPr>
-              <w:t>Deputy Project Manager</w:t>
-            </w:r>
-          </w:p>
-          <w:p>
-            <w:pPr>
-              <w:pStyle w:val="Table"/>
-              <w:rPr>
-                <w:rFonts w:asciiTheme="minorHAnsi" w:hAnsiTheme="minorHAnsi"/>
-                <w:bCs/>
-                <w:i/>
-                <w:sz w:val="22"/>
-                <w:szCs w:val="22"/>
-              </w:rPr>
-            </w:pPr>
-            <w:r>
-              <w:rPr>
-                <w:rFonts w:asciiTheme="minorHAnsi" w:hAnsiTheme="minorHAnsi"/>
-                <w:bCs/>
-                <w:i/>
-                <w:sz w:val="22"/>
-                <w:szCs w:val="22"/>
-              </w:rPr>
-              <w:t>Reuben Csengo</w:t>
-            </w:r>
-          </w:p>
-        </w:tc>
-        <w:tc>
-          <w:tcPr>
-            <w:tcW w:w="1085" w:type="pct"/>
-          </w:tcPr>
-          <w:p>
-            <w:pPr>
-              <w:pStyle w:val="Table"/>
-              <w:rPr>
-                <w:rFonts w:asciiTheme="minorHAnsi" w:hAnsiTheme="minorHAnsi"/>
-                <w:sz w:val="22"/>
-                <w:szCs w:val="22"/>
-              </w:rPr>
-            </w:pPr>
-          </w:p>
-        </w:tc>
-        <w:tc>
-          <w:tcPr>
-            <w:tcW w:w="1085" w:type="pct"/>
-          </w:tcPr>
-          <w:p>
-            <w:pPr>
-              <w:pStyle w:val="Table"/>
-              <w:rPr>
-                <w:rFonts w:asciiTheme="minorHAnsi" w:hAnsiTheme="minorHAnsi"/>
-                <w:sz w:val="22"/>
-                <w:szCs w:val="22"/>
-              </w:rPr>
-            </w:pPr>
-          </w:p>
-        </w:tc>
-        <w:tc>
-          <w:tcPr>
-            <w:tcW w:w="1085" w:type="pct"/>
-          </w:tcPr>
-          <w:p>
-            <w:pPr>
-              <w:pStyle w:val="Table"/>
-              <w:rPr>
-                <w:rFonts w:asciiTheme="minorHAnsi" w:hAnsiTheme="minorHAnsi"/>
-                <w:sz w:val="22"/>
-                <w:szCs w:val="22"/>
-              </w:rPr>
-            </w:pPr>
-          </w:p>
-        </w:tc>
-      </w:tr>
-      <w:tr>
-        <w:trPr>
-          <w:cantSplit/>
-        </w:trPr>
-        <w:tc>
-          <w:tcPr>
-            <w:tcW w:w="1746" w:type="pct"/>
-          </w:tcPr>
-          <w:p>
-            <w:pPr>
-              <w:pStyle w:val="Table"/>
-              <w:spacing w:after="0"/>
-              <w:rPr>
-                <w:rFonts w:asciiTheme="minorHAnsi" w:hAnsiTheme="minorHAnsi"/>
-                <w:b/>
-                <w:bCs/>
-                <w:i/>
-                <w:sz w:val="22"/>
-                <w:szCs w:val="22"/>
-              </w:rPr>
-            </w:pPr>
-            <w:r>
-              <w:rPr>
-                <w:rFonts w:asciiTheme="minorHAnsi" w:hAnsiTheme="minorHAnsi"/>
-                <w:b/>
-                <w:bCs/>
-                <w:i/>
-                <w:sz w:val="22"/>
-                <w:szCs w:val="22"/>
-              </w:rPr>
-              <w:t>Team Members</w:t>
-            </w:r>
-          </w:p>
-          <w:p>
-            <w:pPr>
-              <w:pStyle w:val="Table"/>
-              <w:rPr>
-                <w:rFonts w:asciiTheme="minorHAnsi" w:hAnsiTheme="minorHAnsi"/>
-                <w:sz w:val="22"/>
-                <w:szCs w:val="22"/>
-              </w:rPr>
-            </w:pPr>
-            <w:r>
-              <w:rPr>
-                <w:rFonts w:asciiTheme="minorHAnsi" w:hAnsiTheme="minorHAnsi"/>
-                <w:bCs/>
-                <w:i/>
-                <w:sz w:val="22"/>
-                <w:szCs w:val="22"/>
-              </w:rPr>
-              <w:t>Reuben Csengo</w:t>
-            </w:r>
-          </w:p>
-        </w:tc>
-        <w:tc>
-          <w:tcPr>
-            <w:tcW w:w="1085" w:type="pct"/>
-          </w:tcPr>
-          <w:p>
-            <w:pPr>
-              <w:pStyle w:val="Table"/>
-              <w:rPr>
-                <w:rFonts w:asciiTheme="minorHAnsi" w:hAnsiTheme="minorHAnsi"/>
-                <w:sz w:val="22"/>
-                <w:szCs w:val="22"/>
-              </w:rPr>
-            </w:pPr>
-          </w:p>
-        </w:tc>
-        <w:tc>
-          <w:tcPr>
-            <w:tcW w:w="1085" w:type="pct"/>
-          </w:tcPr>
-          <w:p>
-            <w:pPr>
-              <w:pStyle w:val="Table"/>
-              <w:rPr>
-                <w:rFonts w:asciiTheme="minorHAnsi" w:hAnsiTheme="minorHAnsi"/>
-                <w:sz w:val="22"/>
-                <w:szCs w:val="22"/>
-              </w:rPr>
-            </w:pPr>
-          </w:p>
-        </w:tc>
-        <w:tc>
-          <w:tcPr>
-            <w:tcW w:w="1085" w:type="pct"/>
-          </w:tcPr>
-          <w:p>
-            <w:pPr>
-              <w:pStyle w:val="Table"/>
-              <w:rPr>
-                <w:rFonts w:asciiTheme="minorHAnsi" w:hAnsiTheme="minorHAnsi"/>
-                <w:sz w:val="22"/>
-                <w:szCs w:val="22"/>
-              </w:rPr>
-            </w:pPr>
-          </w:p>
-        </w:tc>
-      </w:tr>
-      <w:tr>
-        <w:trPr>
-          <w:cantSplit/>
-        </w:trPr>
-        <w:tc>
-          <w:tcPr>
-            <w:tcW w:w="1746" w:type="pct"/>
-          </w:tcPr>
-          <w:p>
-            <w:pPr>
-              <w:pStyle w:val="Table"/>
-              <w:rPr>
-                <w:rFonts w:asciiTheme="minorHAnsi" w:hAnsiTheme="minorHAnsi"/>
-                <w:sz w:val="22"/>
-                <w:szCs w:val="22"/>
-              </w:rPr>
-            </w:pPr>
-          </w:p>
-        </w:tc>
-        <w:tc>
-          <w:tcPr>
-            <w:tcW w:w="1085" w:type="pct"/>
-          </w:tcPr>
-          <w:p>
-            <w:pPr>
-              <w:pStyle w:val="Table"/>
-              <w:rPr>
-                <w:rFonts w:asciiTheme="minorHAnsi" w:hAnsiTheme="minorHAnsi"/>
-                <w:sz w:val="22"/>
-                <w:szCs w:val="22"/>
-              </w:rPr>
-            </w:pPr>
-          </w:p>
-        </w:tc>
-        <w:tc>
-          <w:tcPr>
-            <w:tcW w:w="1085" w:type="pct"/>
-          </w:tcPr>
-          <w:p>
-            <w:pPr>
-              <w:pStyle w:val="Table"/>
-              <w:rPr>
-                <w:rFonts w:asciiTheme="minorHAnsi" w:hAnsiTheme="minorHAnsi"/>
-                <w:sz w:val="22"/>
-                <w:szCs w:val="22"/>
-              </w:rPr>
-            </w:pPr>
-          </w:p>
-        </w:tc>
-        <w:tc>
-          <w:tcPr>
-            <w:tcW w:w="1085" w:type="pct"/>
-          </w:tcPr>
-          <w:p>
-            <w:pPr>
-              <w:pStyle w:val="Table"/>
-              <w:rPr>
-                <w:rFonts w:asciiTheme="minorHAnsi" w:hAnsiTheme="minorHAnsi"/>
-                <w:sz w:val="22"/>
-                <w:szCs w:val="22"/>
-              </w:rPr>
-            </w:pPr>
-          </w:p>
-        </w:tc>
-      </w:tr>
-      <w:tr>
-        <w:trPr>
-          <w:cantSplit/>
-        </w:trPr>
-        <w:tc>
-          <w:tcPr>
-            <w:tcW w:w="1746" w:type="pct"/>
-          </w:tcPr>
-          <w:p>
-            <w:pPr>
-              <w:pStyle w:val="Table"/>
-              <w:rPr>
-                <w:rFonts w:asciiTheme="minorHAnsi" w:hAnsiTheme="minorHAnsi"/>
-                <w:sz w:val="22"/>
-                <w:szCs w:val="22"/>
-              </w:rPr>
-            </w:pPr>
-          </w:p>
-        </w:tc>
-        <w:tc>
-          <w:tcPr>
-            <w:tcW w:w="1085" w:type="pct"/>
-          </w:tcPr>
-          <w:p>
-            <w:pPr>
-              <w:pStyle w:val="Table"/>
-              <w:jc w:val="center"/>
-              <w:rPr>
-                <w:rFonts w:asciiTheme="minorHAnsi" w:hAnsiTheme="minorHAnsi"/>
-                <w:sz w:val="22"/>
-                <w:szCs w:val="22"/>
-              </w:rPr>
-            </w:pPr>
-          </w:p>
-        </w:tc>
-        <w:tc>
-          <w:tcPr>
-            <w:tcW w:w="1085" w:type="pct"/>
-          </w:tcPr>
-          <w:p>
-            <w:pPr>
-              <w:pStyle w:val="Table"/>
-              <w:rPr>
-                <w:rFonts w:asciiTheme="minorHAnsi" w:hAnsiTheme="minorHAnsi"/>
-                <w:sz w:val="22"/>
-                <w:szCs w:val="22"/>
-              </w:rPr>
-            </w:pPr>
-          </w:p>
-        </w:tc>
-        <w:tc>
-          <w:tcPr>
-            <w:tcW w:w="1085" w:type="pct"/>
+            <w:tcW w:w="1084" w:type="pct"/>
           </w:tcPr>
           <w:p>
             <w:pPr>
@@ -1142,8 +809,8 @@
         <w:br w:type="page"/>
       </w:r>
     </w:p>
-    <w:bookmarkStart w:id="0" w:name="_Toc10635942" w:displacedByCustomXml="next"/>
-    <w:bookmarkStart w:id="1" w:name="_Toc379970651" w:displacedByCustomXml="next"/>
+    <w:bookmarkStart w:id="0" w:name="_Toc379970651" w:displacedByCustomXml="next"/>
+    <w:bookmarkStart w:id="1" w:name="_Toc10635942" w:displacedByCustomXml="next"/>
     <w:sdt>
       <w:sdtPr>
         <w:rPr>
@@ -5045,22 +4712,7 @@
         <w:t xml:space="preserve">My team and I have explored different methods and systems to use when developing this </w:t>
       </w:r>
       <w:r>
-        <w:t>b</w:t>
-      </w:r>
-      <w:r>
-        <w:t xml:space="preserve">usiness </w:t>
-      </w:r>
-      <w:r>
-        <w:t>m</w:t>
-      </w:r>
-      <w:r>
-        <w:t xml:space="preserve">anagement </w:t>
-      </w:r>
-      <w:r>
-        <w:t>s</w:t>
-      </w:r>
-      <w:r>
-        <w:t>oftware</w:t>
+        <w:t>business management software</w:t>
       </w:r>
       <w:r>
         <w:t>, such as the language it is coded in, and the backend database</w:t>
@@ -5074,10 +4726,194 @@
         <w:t xml:space="preserve">The language that the software is created using is the most important part of the project, because its framework will dictate what possible features and functions that the software will be able to perform. </w:t>
       </w:r>
       <w:r>
-        <w:t>Therefore,</w:t>
-      </w:r>
-      <w:r>
-        <w:t xml:space="preserve"> deciding on one that matches the requirements of the use cases is essential. </w:t>
+        <w:t>There are many options for languages, the most widely used for this purpose are</w:t>
+      </w:r>
+      <w:r>
+        <w:t xml:space="preserve"> </w:t>
+      </w:r>
+      <w:r>
+        <w:t>JavaScript,</w:t>
+      </w:r>
+      <w:r>
+        <w:t xml:space="preserve"> Python,</w:t>
+      </w:r>
+      <w:r>
+        <w:t xml:space="preserve"> and C#. D</w:t>
+      </w:r>
+      <w:r>
+        <w:t>eciding on one that matches the requirements of the use cases is essential</w:t>
+      </w:r>
+      <w:r>
+        <w:t xml:space="preserve"> to the long-term development of this project</w:t>
+      </w:r>
+      <w:r>
+        <w:t>.</w:t>
+      </w:r>
+      <w:r>
+        <w:t xml:space="preserve"> </w:t>
+      </w:r>
+      <w:r>
+        <w:t>JavaScript is a scripting language primarily used in web development</w:t>
+      </w:r>
+      <w:r>
+        <w:t xml:space="preserve"> and web applications</w:t>
+      </w:r>
+      <w:r>
+        <w:t xml:space="preserve">. It is well optimised and very versatile. </w:t>
+      </w:r>
+      <w:r>
+        <w:t>JavaScript’s</w:t>
+      </w:r>
+      <w:r>
+        <w:t xml:space="preserve"> compatibility and portability </w:t>
+      </w:r>
+      <w:r>
+        <w:t>make</w:t>
+      </w:r>
+      <w:r>
+        <w:t xml:space="preserve"> it a good choice for long term development.</w:t>
+      </w:r>
+      <w:r>
+        <w:t xml:space="preserve"> </w:t>
+      </w:r>
+      <w:r>
+        <w:t>Python is a</w:t>
+      </w:r>
+      <w:r>
+        <w:t>lso</w:t>
+      </w:r>
+      <w:r>
+        <w:t xml:space="preserve"> </w:t>
+      </w:r>
+      <w:r>
+        <w:t xml:space="preserve">a </w:t>
+      </w:r>
+      <w:r>
+        <w:t>scripting language</w:t>
+      </w:r>
+      <w:r>
+        <w:t>, with similar compatibility and portability to JavaScript.</w:t>
+      </w:r>
+      <w:r>
+        <w:t xml:space="preserve"> It has good readability and </w:t>
+      </w:r>
+      <w:proofErr w:type="spellStart"/>
+      <w:r>
+        <w:t>its</w:t>
+      </w:r>
+      <w:proofErr w:type="spellEnd"/>
+      <w:r>
+        <w:t xml:space="preserve"> easy to develop for compared to other more complicated languages, but it lacks at times with its efficiency. </w:t>
+      </w:r>
+      <w:r>
+        <w:t>C# is primarily a Windows/.NET programming language</w:t>
+      </w:r>
+      <w:r>
+        <w:t xml:space="preserve"> designed for developing applications for the windows operating system</w:t>
+      </w:r>
+      <w:r>
+        <w:t>, thus making it a bad choice for any application not running on windows, or anything cross platform. Although all three of these could work for the requirements of the software, Python and JavaScript would be better for their compatibility, cross platform potential, and both would work well for long term development. Narrowing this down by its readability and ease of development Python would work well for this project.</w:t>
+      </w:r>
+    </w:p>
+    <w:p>
+      <w:r>
+        <w:t xml:space="preserve">There are many development environments available, some target specific languages, and others has a broader range of compatibility. This isn’t as important as the language itself, although a good IDE will streamline development and help </w:t>
+      </w:r>
+      <w:r>
+        <w:t>in</w:t>
+      </w:r>
+      <w:r>
+        <w:t xml:space="preserve"> avoiding obvious errors.</w:t>
+      </w:r>
+      <w:r>
+        <w:t xml:space="preserve"> </w:t>
+      </w:r>
+      <w:proofErr w:type="spellStart"/>
+      <w:r>
+        <w:t>Pycharm</w:t>
+      </w:r>
+      <w:proofErr w:type="spellEnd"/>
+      <w:r>
+        <w:t xml:space="preserve"> is an IDE with the primary focus of Python, and it is well adapted to this language.</w:t>
+      </w:r>
+      <w:r>
+        <w:t xml:space="preserve"> </w:t>
+      </w:r>
+      <w:r>
+        <w:t xml:space="preserve">It is the best choice for </w:t>
+      </w:r>
+      <w:r>
+        <w:t>Python</w:t>
+      </w:r>
+      <w:r>
+        <w:t xml:space="preserve"> </w:t>
+      </w:r>
+      <w:r>
+        <w:t>if</w:t>
+      </w:r>
+      <w:r>
+        <w:t xml:space="preserve"> it is used for this project.</w:t>
+      </w:r>
+      <w:r>
+        <w:t xml:space="preserve"> Visual Studio is a well-known IDE with support for most languages, including an autocorrect, and a good amount of documentation features to increase productivity and efficiency.</w:t>
+      </w:r>
+      <w:r>
+        <w:t xml:space="preserve"> It is the best choice for C# if it is used for this project.</w:t>
+      </w:r>
+      <w:r>
+        <w:t xml:space="preserve"> </w:t>
+      </w:r>
+      <w:r>
+        <w:t xml:space="preserve">Not to be confused with Visual Studio, </w:t>
+      </w:r>
+      <w:r>
+        <w:t>Visual Studio Code</w:t>
+      </w:r>
+      <w:r>
+        <w:t xml:space="preserve"> is a streamlined IDE designed for a quick and efficient debug cycle of development, but it lacks some of the features of more extensive IDEs. It is well adapted to JavaScript and would be the best choice for that language if it is used for this project. Each of these IDEs would work well for each of their speciality coding languages, although since I plan to use Python for this project, </w:t>
+      </w:r>
+      <w:proofErr w:type="spellStart"/>
+      <w:r>
+        <w:t>Pycharm</w:t>
+      </w:r>
+      <w:proofErr w:type="spellEnd"/>
+      <w:r>
+        <w:t xml:space="preserve"> is the most likely choice because of its proficiency with Python.</w:t>
+      </w:r>
+    </w:p>
+    <w:p>
+      <w:r>
+        <w:t xml:space="preserve">A management system requires a sturdy database from which to store and retrieve information. </w:t>
+      </w:r>
+      <w:r>
+        <w:t>Thus,</w:t>
+      </w:r>
+      <w:r>
+        <w:t xml:space="preserve"> choosing the correct database software is important for the </w:t>
+      </w:r>
+      <w:r>
+        <w:t>long-term</w:t>
+      </w:r>
+      <w:r>
+        <w:t xml:space="preserve"> management and security of the informatio</w:t>
+      </w:r>
+      <w:r>
+        <w:t>n stored within. MySQL is a well-known open-source database software which is well supported, free, and compatibly with many developments environments making it a strong choice. Its reliable and fast despite lacking some features of larger more expanded database software. Microsoft Access is a database software than can quickly fulfil the needs of</w:t>
+      </w:r>
+      <w:r>
+        <w:t xml:space="preserve"> small-scale software and do so in a readable way. Although it comes with disadvantages such as it not good for large scale software and that it ties you to the Windows operating system since it isn’t available for other operating systems. Because of this </w:t>
+      </w:r>
+      <w:r>
+        <w:t>I</w:t>
+      </w:r>
+      <w:r>
+        <w:t xml:space="preserve"> </w:t>
+      </w:r>
+      <w:r>
+        <w:t>think</w:t>
+      </w:r>
+      <w:r>
+        <w:t xml:space="preserve"> that MySQL will work well for this project.</w:t>
       </w:r>
     </w:p>
     <w:p>
@@ -6459,7 +6295,7 @@
         <w:sz w:val="16"/>
         <w:szCs w:val="16"/>
       </w:rPr>
-      <w:t>26/09/2021</w:t>
+      <w:t>3/10/2021</w:t>
     </w:r>
     <w:r>
       <w:rPr>
@@ -11282,57 +11118,6 @@
 </file>
 
 <file path=customXml/item1.xml><?xml version="1.0" encoding="utf-8"?>
-<b:Sources xmlns:b="http://schemas.openxmlformats.org/officeDocument/2006/bibliography" xmlns="http://schemas.openxmlformats.org/officeDocument/2006/bibliography" SelectedStyle="\APASixthEditionOfficeOnline.xsl" StyleName="APA" Version="6"/>
-</file>
-
-<file path=customXml/item2.xml><?xml version="1.0" encoding="utf-8"?>
-<?mso-contentType ?>
-<FormTemplates xmlns="http://schemas.microsoft.com/sharepoint/v3/contenttype/forms">
-  <Display>DocumentLibraryForm</Display>
-  <Edit>DocumentLibraryForm</Edit>
-  <New>DocumentLibraryForm</New>
-</FormTemplates>
-</file>
-
-<file path=customXml/item3.xml><?xml version="1.0" encoding="utf-8"?>
-<p:properties xmlns:p="http://schemas.microsoft.com/office/2006/metadata/properties" xmlns:xsi="http://www.w3.org/2001/XMLSchema-instance" xmlns:pc="http://schemas.microsoft.com/office/infopath/2007/PartnerControls">
-  <documentManagement>
-    <Project_x0020_Code xmlns="35b64fe6-4de2-4a4a-a4dd-17bd7f582ef7" xsi:nil="true"/>
-    <Project_x0020_Manager xmlns="35b64fe6-4de2-4a4a-a4dd-17bd7f582ef7">
-      <UserInfo>
-        <DisplayName/>
-        <AccountId xsi:nil="true"/>
-        <AccountType/>
-      </UserInfo>
-    </Project_x0020_Manager>
-    <Project_x0020_Name xmlns="35b64fe6-4de2-4a4a-a4dd-17bd7f582ef7" xsi:nil="true"/>
-    <_dlc_DocId xmlns="fd2abeb6-c335-4a2b-9b92-63a942ae593e">UNITEC-952330722-787</_dlc_DocId>
-    <_dlc_DocIdUrl xmlns="fd2abeb6-c335-4a2b-9b92-63a942ae593e">
-      <Url>https://unitecnz.sharepoint.com/IMS%20Project%20Portal/_layouts/15/DocIdRedir.aspx?ID=UNITEC-952330722-787</Url>
-      <Description>UNITEC-952330722-787</Description>
-    </_dlc_DocIdUrl>
-    <SharedWithUsers xmlns="fd2abeb6-c335-4a2b-9b92-63a942ae593e">
-      <UserInfo>
-        <DisplayName>Christine Bennett</DisplayName>
-        <AccountId>3105</AccountId>
-        <AccountType/>
-      </UserInfo>
-      <UserInfo>
-        <DisplayName>Craig Brock</DisplayName>
-        <AccountId>413</AccountId>
-        <AccountType/>
-      </UserInfo>
-      <UserInfo>
-        <DisplayName>Matt Fallon</DisplayName>
-        <AccountId>3340</AccountId>
-        <AccountType/>
-      </UserInfo>
-    </SharedWithUsers>
-  </documentManagement>
-</p:properties>
-</file>
-
-<file path=customXml/item4.xml><?xml version="1.0" encoding="utf-8"?>
 <ct:contentTypeSchema xmlns:ct="http://schemas.microsoft.com/office/2006/metadata/contentType" xmlns:ma="http://schemas.microsoft.com/office/2006/metadata/properties/metaAttributes" ct:_="" ma:_="" ma:contentTypeName="Document" ma:contentTypeID="0x01010095BCD27F57AF1E4EBA53E9E2A3AA5582" ma:contentTypeVersion="12" ma:contentTypeDescription="Create a new document." ma:contentTypeScope="" ma:versionID="ab1837c598559379d8518a4976dad6b7">
   <xsd:schema xmlns:xsd="http://www.w3.org/2001/XMLSchema" xmlns:xs="http://www.w3.org/2001/XMLSchema" xmlns:p="http://schemas.microsoft.com/office/2006/metadata/properties" xmlns:ns2="fd2abeb6-c335-4a2b-9b92-63a942ae593e" xmlns:ns3="35b64fe6-4de2-4a4a-a4dd-17bd7f582ef7" xmlns:ns4="a2e7c75d-21a3-4d0b-a6ed-7be781c2d975" targetNamespace="http://schemas.microsoft.com/office/2006/metadata/properties" ma:root="true" ma:fieldsID="eed5a52a8bc9bfa6e823708acc9eec0f" ns2:_="" ns3:_="" ns4:_="">
     <xsd:import namespace="fd2abeb6-c335-4a2b-9b92-63a942ae593e"/>
@@ -11597,6 +11382,57 @@
 </ct:contentTypeSchema>
 </file>
 
+<file path=customXml/item2.xml><?xml version="1.0" encoding="utf-8"?>
+<p:properties xmlns:p="http://schemas.microsoft.com/office/2006/metadata/properties" xmlns:xsi="http://www.w3.org/2001/XMLSchema-instance" xmlns:pc="http://schemas.microsoft.com/office/infopath/2007/PartnerControls">
+  <documentManagement>
+    <Project_x0020_Code xmlns="35b64fe6-4de2-4a4a-a4dd-17bd7f582ef7" xsi:nil="true"/>
+    <Project_x0020_Manager xmlns="35b64fe6-4de2-4a4a-a4dd-17bd7f582ef7">
+      <UserInfo>
+        <DisplayName/>
+        <AccountId xsi:nil="true"/>
+        <AccountType/>
+      </UserInfo>
+    </Project_x0020_Manager>
+    <Project_x0020_Name xmlns="35b64fe6-4de2-4a4a-a4dd-17bd7f582ef7" xsi:nil="true"/>
+    <_dlc_DocId xmlns="fd2abeb6-c335-4a2b-9b92-63a942ae593e">UNITEC-952330722-787</_dlc_DocId>
+    <_dlc_DocIdUrl xmlns="fd2abeb6-c335-4a2b-9b92-63a942ae593e">
+      <Url>https://unitecnz.sharepoint.com/IMS%20Project%20Portal/_layouts/15/DocIdRedir.aspx?ID=UNITEC-952330722-787</Url>
+      <Description>UNITEC-952330722-787</Description>
+    </_dlc_DocIdUrl>
+    <SharedWithUsers xmlns="fd2abeb6-c335-4a2b-9b92-63a942ae593e">
+      <UserInfo>
+        <DisplayName>Christine Bennett</DisplayName>
+        <AccountId>3105</AccountId>
+        <AccountType/>
+      </UserInfo>
+      <UserInfo>
+        <DisplayName>Craig Brock</DisplayName>
+        <AccountId>413</AccountId>
+        <AccountType/>
+      </UserInfo>
+      <UserInfo>
+        <DisplayName>Matt Fallon</DisplayName>
+        <AccountId>3340</AccountId>
+        <AccountType/>
+      </UserInfo>
+    </SharedWithUsers>
+  </documentManagement>
+</p:properties>
+</file>
+
+<file path=customXml/item3.xml><?xml version="1.0" encoding="utf-8"?>
+<?mso-contentType ?>
+<FormTemplates xmlns="http://schemas.microsoft.com/sharepoint/v3/contenttype/forms">
+  <Display>DocumentLibraryForm</Display>
+  <Edit>DocumentLibraryForm</Edit>
+  <New>DocumentLibraryForm</New>
+</FormTemplates>
+</file>
+
+<file path=customXml/item4.xml><?xml version="1.0" encoding="utf-8"?>
+<b:Sources xmlns:b="http://schemas.openxmlformats.org/officeDocument/2006/bibliography" xmlns="http://schemas.openxmlformats.org/officeDocument/2006/bibliography" SelectedStyle="\APASixthEditionOfficeOnline.xsl" StyleName="APA" Version="6"/>
+</file>
+
 <file path=customXml/item5.xml><?xml version="1.0" encoding="utf-8"?>
 <?mso-contentType ?>
 <spe:Receivers xmlns:spe="http://schemas.microsoft.com/sharepoint/events">
@@ -11648,33 +11484,6 @@
 </file>
 
 <file path=customXml/itemProps1.xml><?xml version="1.0" encoding="utf-8"?>
-<ds:datastoreItem xmlns:ds="http://schemas.openxmlformats.org/officeDocument/2006/customXml" ds:itemID="{DEBB3E57-3263-42E1-B4C0-A19E38E776D0}">
-  <ds:schemaRefs>
-    <ds:schemaRef ds:uri="http://schemas.openxmlformats.org/officeDocument/2006/bibliography"/>
-  </ds:schemaRefs>
-</ds:datastoreItem>
-</file>
-
-<file path=customXml/itemProps2.xml><?xml version="1.0" encoding="utf-8"?>
-<ds:datastoreItem xmlns:ds="http://schemas.openxmlformats.org/officeDocument/2006/customXml" ds:itemID="{D6600A81-24FB-4158-AD36-CCF889B7DBCB}">
-  <ds:schemaRefs>
-    <ds:schemaRef ds:uri="http://schemas.microsoft.com/sharepoint/v3/contenttype/forms"/>
-  </ds:schemaRefs>
-</ds:datastoreItem>
-</file>
-
-<file path=customXml/itemProps3.xml><?xml version="1.0" encoding="utf-8"?>
-<ds:datastoreItem xmlns:ds="http://schemas.openxmlformats.org/officeDocument/2006/customXml" ds:itemID="{688BFE57-9789-46AB-A5A2-98CAC772E935}">
-  <ds:schemaRefs>
-    <ds:schemaRef ds:uri="http://schemas.microsoft.com/office/2006/metadata/properties"/>
-    <ds:schemaRef ds:uri="http://schemas.microsoft.com/office/infopath/2007/PartnerControls"/>
-    <ds:schemaRef ds:uri="35b64fe6-4de2-4a4a-a4dd-17bd7f582ef7"/>
-    <ds:schemaRef ds:uri="fd2abeb6-c335-4a2b-9b92-63a942ae593e"/>
-  </ds:schemaRefs>
-</ds:datastoreItem>
-</file>
-
-<file path=customXml/itemProps4.xml><?xml version="1.0" encoding="utf-8"?>
 <ds:datastoreItem xmlns:ds="http://schemas.openxmlformats.org/officeDocument/2006/customXml" ds:itemID="{52C6A29F-D301-49E4-A96F-AA5A84AF31FE}">
   <ds:schemaRefs>
     <ds:schemaRef ds:uri="http://schemas.microsoft.com/office/2006/metadata/contentType"/>
@@ -11694,6 +11503,33 @@
 </ds:datastoreItem>
 </file>
 
+<file path=customXml/itemProps2.xml><?xml version="1.0" encoding="utf-8"?>
+<ds:datastoreItem xmlns:ds="http://schemas.openxmlformats.org/officeDocument/2006/customXml" ds:itemID="{688BFE57-9789-46AB-A5A2-98CAC772E935}">
+  <ds:schemaRefs>
+    <ds:schemaRef ds:uri="http://schemas.microsoft.com/office/2006/metadata/properties"/>
+    <ds:schemaRef ds:uri="http://schemas.microsoft.com/office/infopath/2007/PartnerControls"/>
+    <ds:schemaRef ds:uri="35b64fe6-4de2-4a4a-a4dd-17bd7f582ef7"/>
+    <ds:schemaRef ds:uri="fd2abeb6-c335-4a2b-9b92-63a942ae593e"/>
+  </ds:schemaRefs>
+</ds:datastoreItem>
+</file>
+
+<file path=customXml/itemProps3.xml><?xml version="1.0" encoding="utf-8"?>
+<ds:datastoreItem xmlns:ds="http://schemas.openxmlformats.org/officeDocument/2006/customXml" ds:itemID="{D6600A81-24FB-4158-AD36-CCF889B7DBCB}">
+  <ds:schemaRefs>
+    <ds:schemaRef ds:uri="http://schemas.microsoft.com/sharepoint/v3/contenttype/forms"/>
+  </ds:schemaRefs>
+</ds:datastoreItem>
+</file>
+
+<file path=customXml/itemProps4.xml><?xml version="1.0" encoding="utf-8"?>
+<ds:datastoreItem xmlns:ds="http://schemas.openxmlformats.org/officeDocument/2006/customXml" ds:itemID="{DEBB3E57-3263-42E1-B4C0-A19E38E776D0}">
+  <ds:schemaRefs>
+    <ds:schemaRef ds:uri="http://schemas.openxmlformats.org/officeDocument/2006/bibliography"/>
+  </ds:schemaRefs>
+</ds:datastoreItem>
+</file>
+
 <file path=customXml/itemProps5.xml><?xml version="1.0" encoding="utf-8"?>
 <ds:datastoreItem xmlns:ds="http://schemas.openxmlformats.org/officeDocument/2006/customXml" ds:itemID="{45C7F68D-CC51-4E00-A1BB-3D2342402852}">
   <ds:schemaRefs>
